--- a/meta/Documentation/Crit_B_Design.docx
+++ b/meta/Documentation/Crit_B_Design.docx
@@ -16,16 +16,1492 @@
     </w:p>
     <w:p>
       <w:pPr>
-        <w:pStyle w:val="Subtitle"/>
-      </w:pPr>
+        <w:rPr>
+          <w:b/>
+          <w:bCs/>
+        </w:rPr>
+      </w:pPr>
+      <w:r>
+        <w:rPr>
+          <w:b/>
+          <w:bCs/>
+        </w:rPr>
+        <w:t>Page layout</w:t>
+      </w:r>
     </w:p>
     <w:p>
       <w:pPr>
-        <w:pStyle w:val="TOCHeading"/>
-        <w:jc w:val="center"/>
-      </w:pPr>
-      <w:bookmarkStart w:id="0" w:name="_GoBack"/>
-      <w:bookmarkEnd w:id="0"/>
+        <w:rPr>
+          <w:noProof/>
+        </w:rPr>
+      </w:pPr>
+      <w:r>
+        <w:rPr>
+          <w:noProof/>
+        </w:rPr>
+        <w:pict w14:anchorId="27C42D0C">
+          <v:shapetype id="_x0000_t75" coordsize="21600,21600" o:spt="75" o:preferrelative="t" path="m@4@5l@4@11@9@11@9@5xe" filled="f" stroked="f">
+            <v:stroke joinstyle="miter"/>
+            <v:formulas>
+              <v:f eqn="if lineDrawn pixelLineWidth 0"/>
+              <v:f eqn="sum @0 1 0"/>
+              <v:f eqn="sum 0 0 @1"/>
+              <v:f eqn="prod @2 1 2"/>
+              <v:f eqn="prod @3 21600 pixelWidth"/>
+              <v:f eqn="prod @3 21600 pixelHeight"/>
+              <v:f eqn="sum @0 0 1"/>
+              <v:f eqn="prod @6 1 2"/>
+              <v:f eqn="prod @7 21600 pixelWidth"/>
+              <v:f eqn="sum @8 21600 0"/>
+              <v:f eqn="prod @7 21600 pixelHeight"/>
+              <v:f eqn="sum @10 21600 0"/>
+            </v:formulas>
+            <v:path o:extrusionok="f" gradientshapeok="t" o:connecttype="rect"/>
+            <o:lock v:ext="edit" aspectratio="t"/>
+          </v:shapetype>
+          <v:shape id="Picture 1" o:spid="_x0000_i1029" type="#_x0000_t75" style="width:240.45pt;height:211.9pt;visibility:visible;mso-wrap-style:square">
+            <v:imagedata r:id="rId6" o:title=""/>
+          </v:shape>
+        </w:pict>
+      </w:r>
+    </w:p>
+    <w:p>
+      <w:pPr>
+        <w:rPr>
+          <w:noProof/>
+        </w:rPr>
+      </w:pPr>
+    </w:p>
+    <w:p>
+      <w:pPr>
+        <w:rPr>
+          <w:b/>
+          <w:bCs/>
+          <w:noProof/>
+        </w:rPr>
+      </w:pPr>
+      <w:r>
+        <w:rPr>
+          <w:b/>
+          <w:bCs/>
+          <w:noProof/>
+        </w:rPr>
+        <w:t>System</w:t>
+      </w:r>
+      <w:r>
+        <w:rPr>
+          <w:b/>
+          <w:bCs/>
+          <w:noProof/>
+        </w:rPr>
+        <w:t xml:space="preserve"> variables</w:t>
+      </w:r>
+    </w:p>
+    <w:tbl>
+      <w:tblPr>
+        <w:tblW w:w="0" w:type="auto"/>
+        <w:tblBorders>
+          <w:top w:val="single" w:sz="4" w:space="0" w:color="000000"/>
+          <w:left w:val="single" w:sz="4" w:space="0" w:color="000000"/>
+          <w:bottom w:val="single" w:sz="4" w:space="0" w:color="000000"/>
+          <w:right w:val="single" w:sz="4" w:space="0" w:color="000000"/>
+          <w:insideH w:val="single" w:sz="4" w:space="0" w:color="000000"/>
+          <w:insideV w:val="single" w:sz="4" w:space="0" w:color="000000"/>
+        </w:tblBorders>
+        <w:tblLook w:val="04A0" w:firstRow="1" w:lastRow="0" w:firstColumn="1" w:lastColumn="0" w:noHBand="0" w:noVBand="1"/>
+      </w:tblPr>
+      <w:tblGrid>
+        <w:gridCol w:w="4621"/>
+        <w:gridCol w:w="4621"/>
+      </w:tblGrid>
+      <w:tr>
+        <w:tc>
+          <w:tcPr>
+            <w:tcW w:w="4621" w:type="dxa"/>
+            <w:shd w:val="clear" w:color="auto" w:fill="auto"/>
+          </w:tcPr>
+          <w:p>
+            <w:pPr>
+              <w:rPr>
+                <w:b/>
+                <w:bCs/>
+                <w:noProof/>
+              </w:rPr>
+            </w:pPr>
+            <w:r>
+              <w:rPr>
+                <w:b/>
+                <w:bCs/>
+                <w:noProof/>
+              </w:rPr>
+              <w:t>Variable name</w:t>
+            </w:r>
+          </w:p>
+        </w:tc>
+        <w:tc>
+          <w:tcPr>
+            <w:tcW w:w="4621" w:type="dxa"/>
+            <w:shd w:val="clear" w:color="auto" w:fill="auto"/>
+          </w:tcPr>
+          <w:p>
+            <w:pPr>
+              <w:rPr>
+                <w:b/>
+                <w:bCs/>
+                <w:noProof/>
+              </w:rPr>
+            </w:pPr>
+            <w:r>
+              <w:rPr>
+                <w:b/>
+                <w:bCs/>
+                <w:noProof/>
+              </w:rPr>
+              <w:t>Type</w:t>
+            </w:r>
+            <w:r>
+              <w:rPr>
+                <w:b/>
+                <w:bCs/>
+                <w:noProof/>
+              </w:rPr>
+              <w:t xml:space="preserve"> / description</w:t>
+            </w:r>
+          </w:p>
+        </w:tc>
+      </w:tr>
+      <w:tr>
+        <w:tc>
+          <w:tcPr>
+            <w:tcW w:w="4621" w:type="dxa"/>
+            <w:shd w:val="clear" w:color="auto" w:fill="auto"/>
+          </w:tcPr>
+          <w:p>
+            <w:pPr>
+              <w:rPr>
+                <w:bCs/>
+                <w:noProof/>
+              </w:rPr>
+            </w:pPr>
+            <w:r>
+              <w:rPr>
+                <w:bCs/>
+                <w:noProof/>
+              </w:rPr>
+              <w:t>Time</w:t>
+            </w:r>
+          </w:p>
+        </w:tc>
+        <w:tc>
+          <w:tcPr>
+            <w:tcW w:w="4621" w:type="dxa"/>
+            <w:shd w:val="clear" w:color="auto" w:fill="auto"/>
+          </w:tcPr>
+          <w:p>
+            <w:pPr>
+              <w:rPr>
+                <w:bCs/>
+                <w:noProof/>
+              </w:rPr>
+            </w:pPr>
+            <w:r>
+              <w:rPr>
+                <w:bCs/>
+                <w:noProof/>
+              </w:rPr>
+              <w:t>Float</w:t>
+            </w:r>
+            <w:r>
+              <w:rPr>
+                <w:bCs/>
+                <w:noProof/>
+              </w:rPr>
+              <w:t xml:space="preserve"> / stores the time that has elapsed since the start of the simulation</w:t>
+            </w:r>
+          </w:p>
+        </w:tc>
+      </w:tr>
+      <w:tr>
+        <w:tc>
+          <w:tcPr>
+            <w:tcW w:w="4621" w:type="dxa"/>
+            <w:shd w:val="clear" w:color="auto" w:fill="auto"/>
+          </w:tcPr>
+          <w:p>
+            <w:pPr>
+              <w:rPr>
+                <w:bCs/>
+                <w:noProof/>
+              </w:rPr>
+            </w:pPr>
+            <w:r>
+              <w:rPr>
+                <w:bCs/>
+                <w:noProof/>
+              </w:rPr>
+              <w:t>Ball</w:t>
+            </w:r>
+          </w:p>
+        </w:tc>
+        <w:tc>
+          <w:tcPr>
+            <w:tcW w:w="4621" w:type="dxa"/>
+            <w:shd w:val="clear" w:color="auto" w:fill="auto"/>
+          </w:tcPr>
+          <w:p>
+            <w:pPr>
+              <w:rPr>
+                <w:bCs/>
+                <w:noProof/>
+              </w:rPr>
+            </w:pPr>
+            <w:r>
+              <w:rPr>
+                <w:bCs/>
+                <w:noProof/>
+              </w:rPr>
+              <w:t>Object</w:t>
+            </w:r>
+            <w:r>
+              <w:rPr>
+                <w:bCs/>
+                <w:noProof/>
+              </w:rPr>
+              <w:t xml:space="preserve"> / stores the ball which is the subject of the simulation</w:t>
+            </w:r>
+          </w:p>
+        </w:tc>
+      </w:tr>
+      <w:tr>
+        <w:tc>
+          <w:tcPr>
+            <w:tcW w:w="4621" w:type="dxa"/>
+            <w:shd w:val="clear" w:color="auto" w:fill="auto"/>
+          </w:tcPr>
+          <w:p>
+            <w:pPr>
+              <w:rPr>
+                <w:bCs/>
+                <w:noProof/>
+              </w:rPr>
+            </w:pPr>
+            <w:r>
+              <w:rPr>
+                <w:bCs/>
+                <w:noProof/>
+              </w:rPr>
+              <w:t>Width</w:t>
+            </w:r>
+          </w:p>
+        </w:tc>
+        <w:tc>
+          <w:tcPr>
+            <w:tcW w:w="4621" w:type="dxa"/>
+            <w:shd w:val="clear" w:color="auto" w:fill="auto"/>
+          </w:tcPr>
+          <w:p>
+            <w:pPr>
+              <w:rPr>
+                <w:bCs/>
+                <w:noProof/>
+              </w:rPr>
+            </w:pPr>
+            <w:r>
+              <w:rPr>
+                <w:bCs/>
+                <w:noProof/>
+              </w:rPr>
+              <w:t>Integer / stores the width of the</w:t>
+            </w:r>
+            <w:r>
+              <w:rPr>
+                <w:bCs/>
+                <w:noProof/>
+              </w:rPr>
+              <w:t xml:space="preserve"> simulation area in meters</w:t>
+            </w:r>
+          </w:p>
+        </w:tc>
+      </w:tr>
+      <w:tr>
+        <w:tc>
+          <w:tcPr>
+            <w:tcW w:w="4621" w:type="dxa"/>
+            <w:shd w:val="clear" w:color="auto" w:fill="auto"/>
+          </w:tcPr>
+          <w:p>
+            <w:pPr>
+              <w:rPr>
+                <w:bCs/>
+                <w:noProof/>
+              </w:rPr>
+            </w:pPr>
+            <w:r>
+              <w:rPr>
+                <w:bCs/>
+                <w:noProof/>
+              </w:rPr>
+              <w:t>Height</w:t>
+            </w:r>
+          </w:p>
+        </w:tc>
+        <w:tc>
+          <w:tcPr>
+            <w:tcW w:w="4621" w:type="dxa"/>
+            <w:shd w:val="clear" w:color="auto" w:fill="auto"/>
+          </w:tcPr>
+          <w:p>
+            <w:pPr>
+              <w:rPr>
+                <w:bCs/>
+                <w:noProof/>
+              </w:rPr>
+            </w:pPr>
+            <w:r>
+              <w:rPr>
+                <w:bCs/>
+                <w:noProof/>
+              </w:rPr>
+              <w:t>Integer / stores the height of the simulation area in meters</w:t>
+            </w:r>
+          </w:p>
+        </w:tc>
+      </w:tr>
+    </w:tbl>
+    <w:p>
+      <w:pPr>
+        <w:rPr>
+          <w:bCs/>
+          <w:noProof/>
+        </w:rPr>
+      </w:pPr>
+    </w:p>
+    <w:p>
+      <w:pPr>
+        <w:rPr>
+          <w:b/>
+          <w:bCs/>
+          <w:noProof/>
+        </w:rPr>
+      </w:pPr>
+      <w:r>
+        <w:rPr>
+          <w:b/>
+          <w:bCs/>
+          <w:noProof/>
+        </w:rPr>
+        <w:t>Ball object properties and methods</w:t>
+      </w:r>
+    </w:p>
+    <w:tbl>
+      <w:tblPr>
+        <w:tblW w:w="0" w:type="auto"/>
+        <w:tblBorders>
+          <w:top w:val="single" w:sz="4" w:space="0" w:color="000000"/>
+          <w:left w:val="single" w:sz="4" w:space="0" w:color="000000"/>
+          <w:bottom w:val="single" w:sz="4" w:space="0" w:color="000000"/>
+          <w:right w:val="single" w:sz="4" w:space="0" w:color="000000"/>
+          <w:insideH w:val="single" w:sz="4" w:space="0" w:color="000000"/>
+          <w:insideV w:val="single" w:sz="4" w:space="0" w:color="000000"/>
+        </w:tblBorders>
+        <w:tblLook w:val="04A0" w:firstRow="1" w:lastRow="0" w:firstColumn="1" w:lastColumn="0" w:noHBand="0" w:noVBand="1"/>
+      </w:tblPr>
+      <w:tblGrid>
+        <w:gridCol w:w="4621"/>
+        <w:gridCol w:w="4621"/>
+      </w:tblGrid>
+      <w:tr>
+        <w:tc>
+          <w:tcPr>
+            <w:tcW w:w="4621" w:type="dxa"/>
+            <w:shd w:val="clear" w:color="auto" w:fill="auto"/>
+          </w:tcPr>
+          <w:p>
+            <w:pPr>
+              <w:rPr>
+                <w:b/>
+                <w:bCs/>
+                <w:noProof/>
+              </w:rPr>
+            </w:pPr>
+            <w:r>
+              <w:rPr>
+                <w:b/>
+                <w:bCs/>
+                <w:noProof/>
+              </w:rPr>
+              <w:t>Name</w:t>
+            </w:r>
+          </w:p>
+        </w:tc>
+        <w:tc>
+          <w:tcPr>
+            <w:tcW w:w="4621" w:type="dxa"/>
+            <w:shd w:val="clear" w:color="auto" w:fill="auto"/>
+          </w:tcPr>
+          <w:p>
+            <w:pPr>
+              <w:rPr>
+                <w:bCs/>
+                <w:noProof/>
+              </w:rPr>
+            </w:pPr>
+            <w:r>
+              <w:rPr>
+                <w:b/>
+                <w:bCs/>
+                <w:noProof/>
+              </w:rPr>
+              <w:t>Type / description</w:t>
+            </w:r>
+            <w:r>
+              <w:rPr>
+                <w:b/>
+                <w:bCs/>
+                <w:noProof/>
+              </w:rPr>
+              <w:tab/>
+            </w:r>
+          </w:p>
+        </w:tc>
+      </w:tr>
+      <w:tr>
+        <w:tc>
+          <w:tcPr>
+            <w:tcW w:w="4621" w:type="dxa"/>
+            <w:shd w:val="clear" w:color="auto" w:fill="auto"/>
+          </w:tcPr>
+          <w:p>
+            <w:pPr>
+              <w:rPr>
+                <w:bCs/>
+                <w:noProof/>
+              </w:rPr>
+            </w:pPr>
+            <w:r>
+              <w:rPr>
+                <w:bCs/>
+                <w:noProof/>
+              </w:rPr>
+              <w:t>posX</w:t>
+            </w:r>
+          </w:p>
+        </w:tc>
+        <w:tc>
+          <w:tcPr>
+            <w:tcW w:w="4621" w:type="dxa"/>
+            <w:shd w:val="clear" w:color="auto" w:fill="auto"/>
+          </w:tcPr>
+          <w:p>
+            <w:pPr>
+              <w:rPr>
+                <w:bCs/>
+                <w:noProof/>
+              </w:rPr>
+            </w:pPr>
+            <w:r>
+              <w:rPr>
+                <w:bCs/>
+                <w:noProof/>
+              </w:rPr>
+              <w:t>Float / stores the x position of the ball</w:t>
+            </w:r>
+          </w:p>
+        </w:tc>
+      </w:tr>
+      <w:tr>
+        <w:tc>
+          <w:tcPr>
+            <w:tcW w:w="4621" w:type="dxa"/>
+            <w:shd w:val="clear" w:color="auto" w:fill="auto"/>
+          </w:tcPr>
+          <w:p>
+            <w:pPr>
+              <w:rPr>
+                <w:bCs/>
+                <w:noProof/>
+              </w:rPr>
+            </w:pPr>
+            <w:r>
+              <w:rPr>
+                <w:bCs/>
+                <w:noProof/>
+              </w:rPr>
+              <w:t>posY</w:t>
+            </w:r>
+          </w:p>
+        </w:tc>
+        <w:tc>
+          <w:tcPr>
+            <w:tcW w:w="4621" w:type="dxa"/>
+            <w:shd w:val="clear" w:color="auto" w:fill="auto"/>
+          </w:tcPr>
+          <w:p>
+            <w:pPr>
+              <w:rPr>
+                <w:bCs/>
+                <w:noProof/>
+              </w:rPr>
+            </w:pPr>
+            <w:r>
+              <w:rPr>
+                <w:bCs/>
+                <w:noProof/>
+              </w:rPr>
+              <w:t>Float / stores the y position of the ball</w:t>
+            </w:r>
+          </w:p>
+        </w:tc>
+      </w:tr>
+      <w:tr>
+        <w:tc>
+          <w:tcPr>
+            <w:tcW w:w="4621" w:type="dxa"/>
+            <w:shd w:val="clear" w:color="auto" w:fill="auto"/>
+          </w:tcPr>
+          <w:p>
+            <w:pPr>
+              <w:rPr>
+                <w:bCs/>
+                <w:noProof/>
+              </w:rPr>
+            </w:pPr>
+            <w:r>
+              <w:rPr>
+                <w:bCs/>
+                <w:noProof/>
+              </w:rPr>
+              <w:t>previousX</w:t>
+            </w:r>
+          </w:p>
+        </w:tc>
+        <w:tc>
+          <w:tcPr>
+            <w:tcW w:w="4621" w:type="dxa"/>
+            <w:shd w:val="clear" w:color="auto" w:fill="auto"/>
+          </w:tcPr>
+          <w:p>
+            <w:pPr>
+              <w:rPr>
+                <w:bCs/>
+                <w:noProof/>
+              </w:rPr>
+            </w:pPr>
+            <w:r>
+              <w:rPr>
+                <w:bCs/>
+                <w:noProof/>
+              </w:rPr>
+              <w:t>Float / stores the x position of the ball at the last frame</w:t>
+            </w:r>
+          </w:p>
+        </w:tc>
+      </w:tr>
+      <w:tr>
+        <w:tc>
+          <w:tcPr>
+            <w:tcW w:w="4621" w:type="dxa"/>
+            <w:shd w:val="clear" w:color="auto" w:fill="auto"/>
+          </w:tcPr>
+          <w:p>
+            <w:pPr>
+              <w:rPr>
+                <w:bCs/>
+                <w:noProof/>
+              </w:rPr>
+            </w:pPr>
+            <w:r>
+              <w:rPr>
+                <w:bCs/>
+                <w:noProof/>
+              </w:rPr>
+              <w:lastRenderedPageBreak/>
+              <w:t>previousY</w:t>
+            </w:r>
+          </w:p>
+        </w:tc>
+        <w:tc>
+          <w:tcPr>
+            <w:tcW w:w="4621" w:type="dxa"/>
+            <w:shd w:val="clear" w:color="auto" w:fill="auto"/>
+          </w:tcPr>
+          <w:p>
+            <w:pPr>
+              <w:rPr>
+                <w:bCs/>
+                <w:noProof/>
+              </w:rPr>
+            </w:pPr>
+            <w:r>
+              <w:rPr>
+                <w:bCs/>
+                <w:noProof/>
+              </w:rPr>
+              <w:t xml:space="preserve">Float / </w:t>
+            </w:r>
+            <w:r>
+              <w:rPr>
+                <w:bCs/>
+                <w:noProof/>
+              </w:rPr>
+              <w:t>stores the</w:t>
+            </w:r>
+            <w:r>
+              <w:rPr>
+                <w:bCs/>
+                <w:noProof/>
+              </w:rPr>
+              <w:t xml:space="preserve"> y</w:t>
+            </w:r>
+            <w:r>
+              <w:rPr>
+                <w:bCs/>
+                <w:noProof/>
+              </w:rPr>
+              <w:t xml:space="preserve"> position of the ball at the last frame</w:t>
+            </w:r>
+          </w:p>
+        </w:tc>
+      </w:tr>
+      <w:tr>
+        <w:tc>
+          <w:tcPr>
+            <w:tcW w:w="4621" w:type="dxa"/>
+            <w:shd w:val="clear" w:color="auto" w:fill="auto"/>
+          </w:tcPr>
+          <w:p>
+            <w:pPr>
+              <w:rPr>
+                <w:bCs/>
+                <w:noProof/>
+              </w:rPr>
+            </w:pPr>
+            <w:r>
+              <w:rPr>
+                <w:bCs/>
+                <w:noProof/>
+              </w:rPr>
+              <w:t>velX</w:t>
+            </w:r>
+          </w:p>
+        </w:tc>
+        <w:tc>
+          <w:tcPr>
+            <w:tcW w:w="4621" w:type="dxa"/>
+            <w:shd w:val="clear" w:color="auto" w:fill="auto"/>
+          </w:tcPr>
+          <w:p>
+            <w:pPr>
+              <w:rPr>
+                <w:bCs/>
+                <w:noProof/>
+              </w:rPr>
+            </w:pPr>
+            <w:r>
+              <w:rPr>
+                <w:bCs/>
+                <w:noProof/>
+              </w:rPr>
+              <w:t>Float / stores the x direction speed</w:t>
+            </w:r>
+          </w:p>
+        </w:tc>
+      </w:tr>
+      <w:tr>
+        <w:tc>
+          <w:tcPr>
+            <w:tcW w:w="4621" w:type="dxa"/>
+            <w:shd w:val="clear" w:color="auto" w:fill="auto"/>
+          </w:tcPr>
+          <w:p>
+            <w:pPr>
+              <w:rPr>
+                <w:bCs/>
+                <w:noProof/>
+              </w:rPr>
+            </w:pPr>
+            <w:r>
+              <w:rPr>
+                <w:bCs/>
+                <w:noProof/>
+              </w:rPr>
+              <w:t>velY</w:t>
+            </w:r>
+          </w:p>
+        </w:tc>
+        <w:tc>
+          <w:tcPr>
+            <w:tcW w:w="4621" w:type="dxa"/>
+            <w:shd w:val="clear" w:color="auto" w:fill="auto"/>
+          </w:tcPr>
+          <w:p>
+            <w:pPr>
+              <w:rPr>
+                <w:bCs/>
+                <w:noProof/>
+              </w:rPr>
+            </w:pPr>
+            <w:r>
+              <w:rPr>
+                <w:bCs/>
+                <w:noProof/>
+              </w:rPr>
+              <w:t>Float / stores the y direction speed</w:t>
+            </w:r>
+          </w:p>
+        </w:tc>
+      </w:tr>
+      <w:tr>
+        <w:tc>
+          <w:tcPr>
+            <w:tcW w:w="4621" w:type="dxa"/>
+            <w:shd w:val="clear" w:color="auto" w:fill="auto"/>
+          </w:tcPr>
+          <w:p>
+            <w:pPr>
+              <w:rPr>
+                <w:bCs/>
+                <w:noProof/>
+              </w:rPr>
+            </w:pPr>
+            <w:r>
+              <w:rPr>
+                <w:bCs/>
+                <w:noProof/>
+              </w:rPr>
+              <w:t>Speed</w:t>
+            </w:r>
+          </w:p>
+        </w:tc>
+        <w:tc>
+          <w:tcPr>
+            <w:tcW w:w="4621" w:type="dxa"/>
+            <w:shd w:val="clear" w:color="auto" w:fill="auto"/>
+          </w:tcPr>
+          <w:p>
+            <w:pPr>
+              <w:rPr>
+                <w:bCs/>
+                <w:noProof/>
+              </w:rPr>
+            </w:pPr>
+            <w:r>
+              <w:rPr>
+                <w:bCs/>
+                <w:noProof/>
+              </w:rPr>
+              <w:t>Float / stores the magnitude of the ball’s velocity</w:t>
+            </w:r>
+          </w:p>
+        </w:tc>
+      </w:tr>
+      <w:tr>
+        <w:tc>
+          <w:tcPr>
+            <w:tcW w:w="4621" w:type="dxa"/>
+            <w:shd w:val="clear" w:color="auto" w:fill="auto"/>
+          </w:tcPr>
+          <w:p>
+            <w:pPr>
+              <w:rPr>
+                <w:bCs/>
+                <w:noProof/>
+              </w:rPr>
+            </w:pPr>
+            <w:r>
+              <w:rPr>
+                <w:bCs/>
+                <w:noProof/>
+              </w:rPr>
+              <w:t>Draw()</w:t>
+            </w:r>
+          </w:p>
+        </w:tc>
+        <w:tc>
+          <w:tcPr>
+            <w:tcW w:w="4621" w:type="dxa"/>
+            <w:shd w:val="clear" w:color="auto" w:fill="auto"/>
+          </w:tcPr>
+          <w:p>
+            <w:pPr>
+              <w:rPr>
+                <w:bCs/>
+                <w:noProof/>
+              </w:rPr>
+            </w:pPr>
+            <w:r>
+              <w:rPr>
+                <w:bCs/>
+                <w:noProof/>
+              </w:rPr>
+              <w:t>Function / draws the ball at its current position</w:t>
+            </w:r>
+          </w:p>
+        </w:tc>
+      </w:tr>
+    </w:tbl>
+    <w:p>
+      <w:pPr>
+        <w:rPr>
+          <w:b/>
+          <w:bCs/>
+          <w:noProof/>
+        </w:rPr>
+      </w:pPr>
+    </w:p>
+    <w:p>
+      <w:pPr>
+        <w:rPr>
+          <w:b/>
+          <w:bCs/>
+          <w:noProof/>
+        </w:rPr>
+      </w:pPr>
+      <w:r>
+        <w:rPr>
+          <w:b/>
+          <w:bCs/>
+          <w:noProof/>
+        </w:rPr>
+        <w:t xml:space="preserve">System </w:t>
+      </w:r>
+      <w:r>
+        <w:rPr>
+          <w:b/>
+          <w:bCs/>
+          <w:noProof/>
+        </w:rPr>
+        <w:t>methods</w:t>
+      </w:r>
+    </w:p>
+    <w:tbl>
+      <w:tblPr>
+        <w:tblW w:w="0" w:type="auto"/>
+        <w:tblBorders>
+          <w:top w:val="single" w:sz="4" w:space="0" w:color="000000"/>
+          <w:left w:val="single" w:sz="4" w:space="0" w:color="000000"/>
+          <w:bottom w:val="single" w:sz="4" w:space="0" w:color="000000"/>
+          <w:right w:val="single" w:sz="4" w:space="0" w:color="000000"/>
+          <w:insideH w:val="single" w:sz="4" w:space="0" w:color="000000"/>
+          <w:insideV w:val="single" w:sz="4" w:space="0" w:color="000000"/>
+        </w:tblBorders>
+        <w:tblLook w:val="04A0" w:firstRow="1" w:lastRow="0" w:firstColumn="1" w:lastColumn="0" w:noHBand="0" w:noVBand="1"/>
+      </w:tblPr>
+      <w:tblGrid>
+        <w:gridCol w:w="1354"/>
+        <w:gridCol w:w="1263"/>
+        <w:gridCol w:w="6625"/>
+      </w:tblGrid>
+      <w:tr>
+        <w:tc>
+          <w:tcPr>
+            <w:tcW w:w="1008" w:type="dxa"/>
+            <w:shd w:val="clear" w:color="auto" w:fill="auto"/>
+          </w:tcPr>
+          <w:p>
+            <w:pPr>
+              <w:rPr>
+                <w:b/>
+                <w:bCs/>
+                <w:noProof/>
+              </w:rPr>
+            </w:pPr>
+            <w:r>
+              <w:rPr>
+                <w:b/>
+                <w:bCs/>
+                <w:noProof/>
+              </w:rPr>
+              <w:t>Name</w:t>
+            </w:r>
+          </w:p>
+        </w:tc>
+        <w:tc>
+          <w:tcPr>
+            <w:tcW w:w="1260" w:type="dxa"/>
+            <w:shd w:val="clear" w:color="auto" w:fill="auto"/>
+          </w:tcPr>
+          <w:p>
+            <w:pPr>
+              <w:rPr>
+                <w:b/>
+                <w:bCs/>
+                <w:noProof/>
+              </w:rPr>
+            </w:pPr>
+            <w:r>
+              <w:rPr>
+                <w:b/>
+                <w:bCs/>
+                <w:noProof/>
+              </w:rPr>
+              <w:t>Description</w:t>
+            </w:r>
+          </w:p>
+        </w:tc>
+        <w:tc>
+          <w:tcPr>
+            <w:tcW w:w="6974" w:type="dxa"/>
+            <w:shd w:val="clear" w:color="auto" w:fill="auto"/>
+          </w:tcPr>
+          <w:p>
+            <w:pPr>
+              <w:rPr>
+                <w:b/>
+                <w:bCs/>
+                <w:noProof/>
+              </w:rPr>
+            </w:pPr>
+            <w:r>
+              <w:rPr>
+                <w:b/>
+                <w:bCs/>
+                <w:noProof/>
+              </w:rPr>
+              <w:t>Pseudocode</w:t>
+            </w:r>
+          </w:p>
+        </w:tc>
+      </w:tr>
+      <w:tr>
+        <w:tc>
+          <w:tcPr>
+            <w:tcW w:w="1008" w:type="dxa"/>
+            <w:shd w:val="clear" w:color="auto" w:fill="auto"/>
+          </w:tcPr>
+          <w:p>
+            <w:pPr>
+              <w:rPr>
+                <w:bCs/>
+                <w:noProof/>
+              </w:rPr>
+            </w:pPr>
+            <w:r>
+              <w:rPr>
+                <w:bCs/>
+                <w:noProof/>
+              </w:rPr>
+              <w:t>Play()</w:t>
+            </w:r>
+          </w:p>
+        </w:tc>
+        <w:tc>
+          <w:tcPr>
+            <w:tcW w:w="1260" w:type="dxa"/>
+            <w:shd w:val="clear" w:color="auto" w:fill="auto"/>
+          </w:tcPr>
+          <w:p>
+            <w:pPr>
+              <w:rPr>
+                <w:bCs/>
+                <w:noProof/>
+              </w:rPr>
+            </w:pPr>
+            <w:r>
+              <w:rPr>
+                <w:bCs/>
+                <w:noProof/>
+              </w:rPr>
+              <w:t>Plays the simulation</w:t>
+            </w:r>
+          </w:p>
+        </w:tc>
+        <w:tc>
+          <w:tcPr>
+            <w:tcW w:w="6974" w:type="dxa"/>
+            <w:shd w:val="clear" w:color="auto" w:fill="auto"/>
+          </w:tcPr>
+          <w:p>
+            <w:pPr>
+              <w:rPr>
+                <w:bCs/>
+                <w:noProof/>
+              </w:rPr>
+            </w:pPr>
+            <w:r>
+              <w:rPr>
+                <w:bCs/>
+                <w:noProof/>
+              </w:rPr>
+              <w:t>IF</w:t>
+            </w:r>
+            <w:r>
+              <w:rPr>
+                <w:bCs/>
+                <w:noProof/>
+              </w:rPr>
+              <w:t xml:space="preserve"> ball.posY &gt; 500 </w:t>
+            </w:r>
+            <w:r>
+              <w:rPr>
+                <w:bCs/>
+                <w:noProof/>
+              </w:rPr>
+              <w:t>–</w:t>
+            </w:r>
+            <w:r>
+              <w:rPr>
+                <w:bCs/>
+                <w:noProof/>
+              </w:rPr>
+              <w:t xml:space="preserve"> 10</w:t>
+            </w:r>
+            <w:r>
+              <w:rPr>
+                <w:bCs/>
+                <w:noProof/>
+              </w:rPr>
+              <w:t>:</w:t>
+            </w:r>
+          </w:p>
+          <w:p>
+            <w:pPr>
+              <w:rPr>
+                <w:bCs/>
+                <w:noProof/>
+              </w:rPr>
+            </w:pPr>
+            <w:r>
+              <w:rPr>
+                <w:bCs/>
+                <w:noProof/>
+              </w:rPr>
+              <w:t xml:space="preserve">                ball.velY = -ball.velY * 0.5</w:t>
+            </w:r>
+          </w:p>
+          <w:p>
+            <w:pPr>
+              <w:rPr>
+                <w:bCs/>
+                <w:noProof/>
+              </w:rPr>
+            </w:pPr>
+            <w:r>
+              <w:rPr>
+                <w:bCs/>
+                <w:noProof/>
+              </w:rPr>
+              <w:t xml:space="preserve">                ball.posY = 500 - 10</w:t>
+            </w:r>
+          </w:p>
+          <w:p>
+            <w:pPr>
+              <w:rPr>
+                <w:bCs/>
+                <w:noProof/>
+              </w:rPr>
+            </w:pPr>
+            <w:r>
+              <w:rPr>
+                <w:bCs/>
+                <w:noProof/>
+              </w:rPr>
+              <w:t xml:space="preserve">                ball.velX = ball.velX * 0.5</w:t>
+            </w:r>
+          </w:p>
+          <w:p>
+            <w:pPr>
+              <w:rPr>
+                <w:bCs/>
+                <w:noProof/>
+              </w:rPr>
+            </w:pPr>
+            <w:r>
+              <w:rPr>
+                <w:bCs/>
+                <w:noProof/>
+              </w:rPr>
+              <w:t xml:space="preserve">            </w:t>
+            </w:r>
+            <w:r>
+              <w:rPr>
+                <w:bCs/>
+                <w:noProof/>
+              </w:rPr>
+              <w:t>ELSE:</w:t>
+            </w:r>
+            <w:r>
+              <w:rPr>
+                <w:bCs/>
+                <w:noProof/>
+              </w:rPr>
+              <w:t>a</w:t>
+            </w:r>
+          </w:p>
+          <w:p>
+            <w:pPr>
+              <w:rPr>
+                <w:bCs/>
+                <w:noProof/>
+              </w:rPr>
+            </w:pPr>
+            <w:r>
+              <w:rPr>
+                <w:bCs/>
+                <w:noProof/>
+              </w:rPr>
+              <w:t xml:space="preserve">                ball.velY = ball.velY - 2</w:t>
+            </w:r>
+          </w:p>
+          <w:p>
+            <w:pPr>
+              <w:rPr>
+                <w:bCs/>
+                <w:noProof/>
+              </w:rPr>
+            </w:pPr>
+            <w:r>
+              <w:rPr>
+                <w:bCs/>
+                <w:noProof/>
+              </w:rPr>
+              <w:t xml:space="preserve">            END IF</w:t>
+            </w:r>
+          </w:p>
+          <w:p>
+            <w:pPr>
+              <w:rPr>
+                <w:bCs/>
+                <w:noProof/>
+              </w:rPr>
+            </w:pPr>
+            <w:r>
+              <w:rPr>
+                <w:bCs/>
+                <w:noProof/>
+              </w:rPr>
+              <w:t>ball.posX = ball.posX + ball.velX</w:t>
+            </w:r>
+          </w:p>
+          <w:p>
+            <w:pPr>
+              <w:rPr>
+                <w:bCs/>
+                <w:noProof/>
+              </w:rPr>
+            </w:pPr>
+            <w:r>
+              <w:rPr>
+                <w:bCs/>
+                <w:noProof/>
+              </w:rPr>
+              <w:t>ball.posY = ball.posY - ball.velY * 0.01</w:t>
+            </w:r>
+          </w:p>
+          <w:p>
+            <w:pPr>
+              <w:rPr>
+                <w:bCs/>
+                <w:noProof/>
+              </w:rPr>
+            </w:pPr>
+            <w:r>
+              <w:rPr>
+                <w:bCs/>
+                <w:noProof/>
+              </w:rPr>
+              <w:t>ball.draw();</w:t>
+            </w:r>
+          </w:p>
+        </w:tc>
+      </w:tr>
+      <w:tr>
+        <w:tc>
+          <w:tcPr>
+            <w:tcW w:w="1008" w:type="dxa"/>
+            <w:shd w:val="clear" w:color="auto" w:fill="auto"/>
+          </w:tcPr>
+          <w:p>
+            <w:pPr>
+              <w:rPr>
+                <w:bCs/>
+                <w:noProof/>
+              </w:rPr>
+            </w:pPr>
+            <w:r>
+              <w:rPr>
+                <w:bCs/>
+                <w:noProof/>
+              </w:rPr>
+              <w:t>changeDim()</w:t>
+            </w:r>
+          </w:p>
+        </w:tc>
+        <w:tc>
+          <w:tcPr>
+            <w:tcW w:w="1260" w:type="dxa"/>
+            <w:shd w:val="clear" w:color="auto" w:fill="auto"/>
+          </w:tcPr>
+          <w:p>
+            <w:pPr>
+              <w:rPr>
+                <w:bCs/>
+                <w:noProof/>
+              </w:rPr>
+            </w:pPr>
+            <w:r>
+              <w:rPr>
+                <w:bCs/>
+                <w:noProof/>
+              </w:rPr>
+              <w:t xml:space="preserve">Changes the width and height of the </w:t>
+            </w:r>
+            <w:bookmarkStart w:id="0" w:name="_GoBack"/>
+            <w:bookmarkEnd w:id="0"/>
+          </w:p>
+        </w:tc>
+        <w:tc>
+          <w:tcPr>
+            <w:tcW w:w="6974" w:type="dxa"/>
+            <w:shd w:val="clear" w:color="auto" w:fill="auto"/>
+          </w:tcPr>
+          <w:p>
+            <w:pPr>
+              <w:rPr>
+                <w:bCs/>
+                <w:noProof/>
+              </w:rPr>
+            </w:pPr>
+          </w:p>
+        </w:tc>
+      </w:tr>
+      <w:tr>
+        <w:tc>
+          <w:tcPr>
+            <w:tcW w:w="1008" w:type="dxa"/>
+            <w:shd w:val="clear" w:color="auto" w:fill="auto"/>
+          </w:tcPr>
+          <w:p>
+            <w:pPr>
+              <w:rPr>
+                <w:bCs/>
+                <w:noProof/>
+              </w:rPr>
+            </w:pPr>
+          </w:p>
+        </w:tc>
+        <w:tc>
+          <w:tcPr>
+            <w:tcW w:w="1260" w:type="dxa"/>
+            <w:shd w:val="clear" w:color="auto" w:fill="auto"/>
+          </w:tcPr>
+          <w:p>
+            <w:pPr>
+              <w:rPr>
+                <w:bCs/>
+                <w:noProof/>
+              </w:rPr>
+            </w:pPr>
+          </w:p>
+        </w:tc>
+        <w:tc>
+          <w:tcPr>
+            <w:tcW w:w="6974" w:type="dxa"/>
+            <w:shd w:val="clear" w:color="auto" w:fill="auto"/>
+          </w:tcPr>
+          <w:p>
+            <w:pPr>
+              <w:rPr>
+                <w:bCs/>
+                <w:noProof/>
+              </w:rPr>
+            </w:pPr>
+          </w:p>
+        </w:tc>
+      </w:tr>
+      <w:tr>
+        <w:tc>
+          <w:tcPr>
+            <w:tcW w:w="1008" w:type="dxa"/>
+            <w:shd w:val="clear" w:color="auto" w:fill="auto"/>
+          </w:tcPr>
+          <w:p>
+            <w:pPr>
+              <w:rPr>
+                <w:bCs/>
+                <w:noProof/>
+              </w:rPr>
+            </w:pPr>
+          </w:p>
+        </w:tc>
+        <w:tc>
+          <w:tcPr>
+            <w:tcW w:w="1260" w:type="dxa"/>
+            <w:shd w:val="clear" w:color="auto" w:fill="auto"/>
+          </w:tcPr>
+          <w:p>
+            <w:pPr>
+              <w:rPr>
+                <w:bCs/>
+                <w:noProof/>
+              </w:rPr>
+            </w:pPr>
+          </w:p>
+        </w:tc>
+        <w:tc>
+          <w:tcPr>
+            <w:tcW w:w="6974" w:type="dxa"/>
+            <w:shd w:val="clear" w:color="auto" w:fill="auto"/>
+          </w:tcPr>
+          <w:p>
+            <w:pPr>
+              <w:rPr>
+                <w:bCs/>
+                <w:noProof/>
+              </w:rPr>
+            </w:pPr>
+          </w:p>
+        </w:tc>
+      </w:tr>
+      <w:tr>
+        <w:tc>
+          <w:tcPr>
+            <w:tcW w:w="1008" w:type="dxa"/>
+            <w:shd w:val="clear" w:color="auto" w:fill="auto"/>
+          </w:tcPr>
+          <w:p>
+            <w:pPr>
+              <w:rPr>
+                <w:bCs/>
+                <w:noProof/>
+              </w:rPr>
+            </w:pPr>
+          </w:p>
+        </w:tc>
+        <w:tc>
+          <w:tcPr>
+            <w:tcW w:w="1260" w:type="dxa"/>
+            <w:shd w:val="clear" w:color="auto" w:fill="auto"/>
+          </w:tcPr>
+          <w:p>
+            <w:pPr>
+              <w:rPr>
+                <w:bCs/>
+                <w:noProof/>
+              </w:rPr>
+            </w:pPr>
+          </w:p>
+        </w:tc>
+        <w:tc>
+          <w:tcPr>
+            <w:tcW w:w="6974" w:type="dxa"/>
+            <w:shd w:val="clear" w:color="auto" w:fill="auto"/>
+          </w:tcPr>
+          <w:p>
+            <w:pPr>
+              <w:rPr>
+                <w:bCs/>
+                <w:noProof/>
+              </w:rPr>
+            </w:pPr>
+          </w:p>
+        </w:tc>
+      </w:tr>
+      <w:tr>
+        <w:tc>
+          <w:tcPr>
+            <w:tcW w:w="1008" w:type="dxa"/>
+            <w:shd w:val="clear" w:color="auto" w:fill="auto"/>
+          </w:tcPr>
+          <w:p>
+            <w:pPr>
+              <w:rPr>
+                <w:bCs/>
+                <w:noProof/>
+              </w:rPr>
+            </w:pPr>
+          </w:p>
+        </w:tc>
+        <w:tc>
+          <w:tcPr>
+            <w:tcW w:w="1260" w:type="dxa"/>
+            <w:shd w:val="clear" w:color="auto" w:fill="auto"/>
+          </w:tcPr>
+          <w:p>
+            <w:pPr>
+              <w:rPr>
+                <w:bCs/>
+                <w:noProof/>
+              </w:rPr>
+            </w:pPr>
+          </w:p>
+        </w:tc>
+        <w:tc>
+          <w:tcPr>
+            <w:tcW w:w="6974" w:type="dxa"/>
+            <w:shd w:val="clear" w:color="auto" w:fill="auto"/>
+          </w:tcPr>
+          <w:p>
+            <w:pPr>
+              <w:rPr>
+                <w:bCs/>
+                <w:noProof/>
+              </w:rPr>
+            </w:pPr>
+          </w:p>
+        </w:tc>
+      </w:tr>
+      <w:tr>
+        <w:tc>
+          <w:tcPr>
+            <w:tcW w:w="1008" w:type="dxa"/>
+            <w:shd w:val="clear" w:color="auto" w:fill="auto"/>
+          </w:tcPr>
+          <w:p>
+            <w:pPr>
+              <w:rPr>
+                <w:bCs/>
+                <w:noProof/>
+              </w:rPr>
+            </w:pPr>
+          </w:p>
+        </w:tc>
+        <w:tc>
+          <w:tcPr>
+            <w:tcW w:w="1260" w:type="dxa"/>
+            <w:shd w:val="clear" w:color="auto" w:fill="auto"/>
+          </w:tcPr>
+          <w:p>
+            <w:pPr>
+              <w:rPr>
+                <w:bCs/>
+                <w:noProof/>
+              </w:rPr>
+            </w:pPr>
+          </w:p>
+        </w:tc>
+        <w:tc>
+          <w:tcPr>
+            <w:tcW w:w="6974" w:type="dxa"/>
+            <w:shd w:val="clear" w:color="auto" w:fill="auto"/>
+          </w:tcPr>
+          <w:p>
+            <w:pPr>
+              <w:rPr>
+                <w:bCs/>
+                <w:noProof/>
+              </w:rPr>
+            </w:pPr>
+          </w:p>
+        </w:tc>
+      </w:tr>
+    </w:tbl>
+    <w:p>
+      <w:pPr>
+        <w:rPr>
+          <w:bCs/>
+          <w:noProof/>
+        </w:rPr>
+      </w:pPr>
+    </w:p>
+    <w:p>
+      <w:pPr>
+        <w:rPr>
+          <w:b/>
+          <w:bCs/>
+          <w:noProof/>
+        </w:rPr>
+      </w:pPr>
     </w:p>
     <w:sectPr>
       <w:pgSz w:w="11906" w:h="16838"/>
@@ -2939,7 +4415,7 @@
     </w:rPrDefault>
     <w:pPrDefault/>
   </w:docDefaults>
-  <w:latentStyles w:defLockedState="0" w:defUIPriority="99" w:defSemiHidden="0" w:defUnhideWhenUsed="0" w:defQFormat="0" w:count="377">
+  <w:latentStyles w:defLockedState="0" w:defUIPriority="99" w:defSemiHidden="0" w:defUnhideWhenUsed="0" w:defQFormat="0" w:count="375">
     <w:lsdException w:name="Normal" w:uiPriority="0" w:qFormat="1"/>
     <w:lsdException w:name="heading 1" w:uiPriority="9" w:qFormat="1"/>
     <w:lsdException w:name="heading 2" w:uiPriority="9" w:qFormat="1"/>
@@ -2972,11 +4448,51 @@
     <w:lsdException w:name="Subtitle" w:uiPriority="11" w:qFormat="1"/>
     <w:lsdException w:name="Strong" w:uiPriority="22" w:qFormat="1"/>
     <w:lsdException w:name="Emphasis" w:uiPriority="20" w:qFormat="1"/>
+    <w:lsdException w:name="Normal Table" w:semiHidden="1" w:unhideWhenUsed="1"/>
+    <w:lsdException w:name="Table Simple 1" w:semiHidden="1" w:unhideWhenUsed="1"/>
+    <w:lsdException w:name="Table Simple 2" w:semiHidden="1" w:unhideWhenUsed="1"/>
+    <w:lsdException w:name="Table Simple 3" w:semiHidden="1" w:unhideWhenUsed="1"/>
+    <w:lsdException w:name="Table Classic 1" w:semiHidden="1" w:unhideWhenUsed="1"/>
+    <w:lsdException w:name="Table Classic 2" w:semiHidden="1" w:unhideWhenUsed="1"/>
+    <w:lsdException w:name="Table Classic 3" w:semiHidden="1" w:unhideWhenUsed="1"/>
+    <w:lsdException w:name="Table Classic 4" w:semiHidden="1" w:unhideWhenUsed="1"/>
+    <w:lsdException w:name="Table Colorful 1" w:semiHidden="1" w:unhideWhenUsed="1"/>
+    <w:lsdException w:name="Table Colorful 2" w:semiHidden="1" w:unhideWhenUsed="1"/>
+    <w:lsdException w:name="Table Colorful 3" w:semiHidden="1" w:unhideWhenUsed="1"/>
+    <w:lsdException w:name="Table Columns 1" w:semiHidden="1" w:unhideWhenUsed="1"/>
+    <w:lsdException w:name="Table Columns 2" w:semiHidden="1" w:unhideWhenUsed="1"/>
+    <w:lsdException w:name="Table Columns 3" w:semiHidden="1" w:unhideWhenUsed="1"/>
+    <w:lsdException w:name="Table Columns 4" w:semiHidden="1" w:unhideWhenUsed="1"/>
+    <w:lsdException w:name="Table Columns 5" w:semiHidden="1" w:unhideWhenUsed="1"/>
+    <w:lsdException w:name="Table Grid 1" w:semiHidden="1" w:unhideWhenUsed="1"/>
+    <w:lsdException w:name="Table Grid 2" w:semiHidden="1" w:unhideWhenUsed="1"/>
+    <w:lsdException w:name="Table Grid 3" w:semiHidden="1" w:unhideWhenUsed="1"/>
+    <w:lsdException w:name="Table Grid 4" w:semiHidden="1" w:unhideWhenUsed="1"/>
+    <w:lsdException w:name="Table Grid 5" w:semiHidden="1" w:unhideWhenUsed="1"/>
+    <w:lsdException w:name="Table Grid 6" w:semiHidden="1" w:unhideWhenUsed="1"/>
+    <w:lsdException w:name="Table Grid 7" w:semiHidden="1" w:unhideWhenUsed="1"/>
+    <w:lsdException w:name="Table Grid 8" w:semiHidden="1" w:unhideWhenUsed="1"/>
+    <w:lsdException w:name="Table List 1" w:semiHidden="1" w:unhideWhenUsed="1"/>
+    <w:lsdException w:name="Table List 2" w:semiHidden="1" w:unhideWhenUsed="1"/>
+    <w:lsdException w:name="Table List 3" w:semiHidden="1" w:unhideWhenUsed="1"/>
+    <w:lsdException w:name="Table List 4" w:semiHidden="1" w:unhideWhenUsed="1"/>
+    <w:lsdException w:name="Table List 5" w:semiHidden="1" w:unhideWhenUsed="1"/>
+    <w:lsdException w:name="Table List 6" w:semiHidden="1" w:unhideWhenUsed="1"/>
+    <w:lsdException w:name="Table List 7" w:semiHidden="1" w:unhideWhenUsed="1"/>
+    <w:lsdException w:name="Table List 8" w:semiHidden="1" w:unhideWhenUsed="1"/>
+    <w:lsdException w:name="Table 3D effects 1" w:semiHidden="1" w:unhideWhenUsed="1"/>
+    <w:lsdException w:name="Table 3D effects 2" w:semiHidden="1" w:unhideWhenUsed="1"/>
+    <w:lsdException w:name="Table 3D effects 3" w:semiHidden="1" w:unhideWhenUsed="1"/>
+    <w:lsdException w:name="Table Contemporary" w:semiHidden="1" w:unhideWhenUsed="1"/>
+    <w:lsdException w:name="Table Elegant" w:semiHidden="1" w:unhideWhenUsed="1"/>
+    <w:lsdException w:name="Table Professional" w:semiHidden="1" w:unhideWhenUsed="1"/>
+    <w:lsdException w:name="Table Subtle 1" w:semiHidden="1" w:unhideWhenUsed="1"/>
+    <w:lsdException w:name="Table Subtle 2" w:semiHidden="1" w:unhideWhenUsed="1"/>
     <w:lsdException w:name="Table Web 1" w:semiHidden="1" w:unhideWhenUsed="1"/>
     <w:lsdException w:name="Table Web 2" w:semiHidden="1" w:unhideWhenUsed="1"/>
     <w:lsdException w:name="Table Web 3" w:semiHidden="1" w:unhideWhenUsed="1"/>
     <w:lsdException w:name="Balloon Text" w:semiHidden="1" w:unhideWhenUsed="1"/>
-    <w:lsdException w:name="Table Grid" w:semiHidden="1" w:uiPriority="59" w:unhideWhenUsed="1"/>
+    <w:lsdException w:name="Table Grid" w:uiPriority="59"/>
     <w:lsdException w:name="Table Theme" w:semiHidden="1" w:unhideWhenUsed="1"/>
     <w:lsdException w:name="Placeholder Text" w:semiHidden="1"/>
     <w:lsdException w:name="No Spacing" w:uiPriority="1" w:qFormat="1"/>
@@ -3197,8 +4713,6 @@
     <w:lsdException w:name="Smart Hyperlink" w:semiHidden="1" w:unhideWhenUsed="1"/>
     <w:lsdException w:name="Hashtag" w:semiHidden="1" w:unhideWhenUsed="1"/>
     <w:lsdException w:name="Unresolved Mention" w:semiHidden="1" w:unhideWhenUsed="1"/>
-    <w:lsdException w:name="Smart Link" w:semiHidden="1" w:unhideWhenUsed="1"/>
-    <w:lsdException w:name="Smart Link Error" w:semiHidden="1" w:unhideWhenUsed="1"/>
   </w:latentStyles>
   <w:style w:type="paragraph" w:default="1" w:styleId="Normal">
     <w:name w:val="Normal"/>
@@ -4282,7 +5796,7 @@
 </file>
 
 <file path=customXml/itemProps1.xml><?xml version="1.0" encoding="utf-8"?>
-<ds:datastoreItem xmlns:ds="http://schemas.openxmlformats.org/officeDocument/2006/customXml" ds:itemID="{DDA8C11B-0EA0-4DDB-B2E2-C45FFB9D24FD}">
+<ds:datastoreItem xmlns:ds="http://schemas.openxmlformats.org/officeDocument/2006/customXml" ds:itemID="{E847F7A8-0895-4A53-917A-46A607F1B05E}">
   <ds:schemaRefs>
     <ds:schemaRef ds:uri="http://schemas.openxmlformats.org/officeDocument/2006/bibliography"/>
   </ds:schemaRefs>

--- a/meta/Documentation/Crit_B_Design.docx
+++ b/meta/Documentation/Crit_B_Design.docx
@@ -59,18 +59,11 @@
             <v:path o:extrusionok="f" gradientshapeok="t" o:connecttype="rect"/>
             <o:lock v:ext="edit" aspectratio="t"/>
           </v:shapetype>
-          <v:shape id="Picture 1" o:spid="_x0000_i1029" type="#_x0000_t75" style="width:240.45pt;height:211.9pt;visibility:visible;mso-wrap-style:square">
-            <v:imagedata r:id="rId6" o:title=""/>
+          <v:shape id="Picture 1" o:spid="_x0000_i1025" type="#_x0000_t75" style="width:240.45pt;height:152.85pt;visibility:visible;mso-wrap-style:square">
+            <v:imagedata r:id="rId6" o:title="" cropbottom="18278f"/>
           </v:shape>
         </w:pict>
       </w:r>
-    </w:p>
-    <w:p>
-      <w:pPr>
-        <w:rPr>
-          <w:noProof/>
-        </w:rPr>
-      </w:pPr>
     </w:p>
     <w:p>
       <w:pPr>
@@ -615,7 +608,6 @@
                 <w:bCs/>
                 <w:noProof/>
               </w:rPr>
-              <w:lastRenderedPageBreak/>
               <w:t>previousY</w:t>
             </w:r>
           </w:p>
@@ -637,28 +629,7 @@
                 <w:bCs/>
                 <w:noProof/>
               </w:rPr>
-              <w:t xml:space="preserve">Float / </w:t>
-            </w:r>
-            <w:r>
-              <w:rPr>
-                <w:bCs/>
-                <w:noProof/>
-              </w:rPr>
-              <w:t>stores the</w:t>
-            </w:r>
-            <w:r>
-              <w:rPr>
-                <w:bCs/>
-                <w:noProof/>
-              </w:rPr>
-              <w:t xml:space="preserve"> y</w:t>
-            </w:r>
-            <w:r>
-              <w:rPr>
-                <w:bCs/>
-                <w:noProof/>
-              </w:rPr>
-              <w:t xml:space="preserve"> position of the ball at the last frame</w:t>
+              <w:t>Float / stores the y position of the ball at the last frame</w:t>
             </w:r>
           </w:p>
         </w:tc>
@@ -725,6 +696,7 @@
                 <w:bCs/>
                 <w:noProof/>
               </w:rPr>
+              <w:lastRenderedPageBreak/>
               <w:t>velY</w:t>
             </w:r>
           </w:p>
@@ -888,9 +860,9 @@
         <w:tblLook w:val="04A0" w:firstRow="1" w:lastRow="0" w:firstColumn="1" w:lastColumn="0" w:noHBand="0" w:noVBand="1"/>
       </w:tblPr>
       <w:tblGrid>
-        <w:gridCol w:w="1354"/>
+        <w:gridCol w:w="1585"/>
         <w:gridCol w:w="1263"/>
-        <w:gridCol w:w="6625"/>
+        <w:gridCol w:w="6394"/>
       </w:tblGrid>
       <w:tr>
         <w:tc>
@@ -1120,13 +1092,6 @@
               </w:rPr>
               <w:t>ELSE:</w:t>
             </w:r>
-            <w:r>
-              <w:rPr>
-                <w:bCs/>
-                <w:noProof/>
-              </w:rPr>
-              <w:t>a</w:t>
-            </w:r>
           </w:p>
           <w:p>
             <w:pPr>
@@ -1246,8 +1211,6 @@
               </w:rPr>
               <w:t xml:space="preserve">Changes the width and height of the </w:t>
             </w:r>
-            <w:bookmarkStart w:id="0" w:name="_GoBack"/>
-            <w:bookmarkEnd w:id="0"/>
           </w:p>
         </w:tc>
         <w:tc>
@@ -1278,6 +1241,13 @@
                 <w:noProof/>
               </w:rPr>
             </w:pPr>
+            <w:r>
+              <w:rPr>
+                <w:bCs/>
+                <w:noProof/>
+              </w:rPr>
+              <w:t>convertSpeed()</w:t>
+            </w:r>
           </w:p>
         </w:tc>
         <w:tc>
@@ -1292,6 +1262,13 @@
                 <w:noProof/>
               </w:rPr>
             </w:pPr>
+            <w:r>
+              <w:rPr>
+                <w:bCs/>
+                <w:noProof/>
+              </w:rPr>
+              <w:t>Calculates the magnitude and direction of the ball’s velocity</w:t>
+            </w:r>
           </w:p>
         </w:tc>
         <w:tc>
@@ -1306,6 +1283,30 @@
                 <w:noProof/>
               </w:rPr>
             </w:pPr>
+            <w:r>
+              <w:rPr>
+                <w:bCs/>
+                <w:noProof/>
+              </w:rPr>
+              <w:t>Speed = sqrt(ball.velx^2 + ball.vely^2)</w:t>
+            </w:r>
+          </w:p>
+          <w:p>
+            <w:pPr>
+              <w:rPr>
+                <w:bCs/>
+                <w:noProof/>
+              </w:rPr>
+            </w:pPr>
+            <w:r>
+              <w:rPr>
+                <w:bCs/>
+                <w:noProof/>
+              </w:rPr>
+              <w:t>Angle = arctan(ball.vely / ball.velx)</w:t>
+            </w:r>
+            <w:bookmarkStart w:id="0" w:name="_GoBack"/>
+            <w:bookmarkEnd w:id="0"/>
           </w:p>
         </w:tc>
       </w:tr>
@@ -1489,15 +1490,6 @@
     <w:p>
       <w:pPr>
         <w:rPr>
-          <w:bCs/>
-          <w:noProof/>
-        </w:rPr>
-      </w:pPr>
-    </w:p>
-    <w:p>
-      <w:pPr>
-        <w:rPr>
-          <w:b/>
           <w:bCs/>
           <w:noProof/>
         </w:rPr>
@@ -2495,6 +2487,119 @@
     </w:lvl>
   </w:abstractNum>
   <w:abstractNum w:abstractNumId="17" w15:restartNumberingAfterBreak="0">
+    <w:nsid w:val="1A1B2BDB"/>
+    <w:multiLevelType w:val="hybridMultilevel"/>
+    <w:tmpl w:val="3D541B3C"/>
+    <w:lvl w:ilvl="0" w:tplc="04090001">
+      <w:start w:val="1"/>
+      <w:numFmt w:val="bullet"/>
+      <w:lvlText w:val=""/>
+      <w:lvlJc w:val="left"/>
+      <w:pPr>
+        <w:ind w:left="720" w:hanging="360"/>
+      </w:pPr>
+      <w:rPr>
+        <w:rFonts w:ascii="Symbol" w:hAnsi="Symbol" w:hint="default"/>
+      </w:rPr>
+    </w:lvl>
+    <w:lvl w:ilvl="1" w:tplc="04090003" w:tentative="1">
+      <w:start w:val="1"/>
+      <w:numFmt w:val="bullet"/>
+      <w:lvlText w:val="o"/>
+      <w:lvlJc w:val="left"/>
+      <w:pPr>
+        <w:ind w:left="1440" w:hanging="360"/>
+      </w:pPr>
+      <w:rPr>
+        <w:rFonts w:ascii="Courier New" w:hAnsi="Courier New" w:cs="Courier New" w:hint="default"/>
+      </w:rPr>
+    </w:lvl>
+    <w:lvl w:ilvl="2" w:tplc="04090005" w:tentative="1">
+      <w:start w:val="1"/>
+      <w:numFmt w:val="bullet"/>
+      <w:lvlText w:val=""/>
+      <w:lvlJc w:val="left"/>
+      <w:pPr>
+        <w:ind w:left="2160" w:hanging="360"/>
+      </w:pPr>
+      <w:rPr>
+        <w:rFonts w:ascii="Wingdings" w:hAnsi="Wingdings" w:hint="default"/>
+      </w:rPr>
+    </w:lvl>
+    <w:lvl w:ilvl="3" w:tplc="04090001" w:tentative="1">
+      <w:start w:val="1"/>
+      <w:numFmt w:val="bullet"/>
+      <w:lvlText w:val=""/>
+      <w:lvlJc w:val="left"/>
+      <w:pPr>
+        <w:ind w:left="2880" w:hanging="360"/>
+      </w:pPr>
+      <w:rPr>
+        <w:rFonts w:ascii="Symbol" w:hAnsi="Symbol" w:hint="default"/>
+      </w:rPr>
+    </w:lvl>
+    <w:lvl w:ilvl="4" w:tplc="04090003" w:tentative="1">
+      <w:start w:val="1"/>
+      <w:numFmt w:val="bullet"/>
+      <w:lvlText w:val="o"/>
+      <w:lvlJc w:val="left"/>
+      <w:pPr>
+        <w:ind w:left="3600" w:hanging="360"/>
+      </w:pPr>
+      <w:rPr>
+        <w:rFonts w:ascii="Courier New" w:hAnsi="Courier New" w:cs="Courier New" w:hint="default"/>
+      </w:rPr>
+    </w:lvl>
+    <w:lvl w:ilvl="5" w:tplc="04090005" w:tentative="1">
+      <w:start w:val="1"/>
+      <w:numFmt w:val="bullet"/>
+      <w:lvlText w:val=""/>
+      <w:lvlJc w:val="left"/>
+      <w:pPr>
+        <w:ind w:left="4320" w:hanging="360"/>
+      </w:pPr>
+      <w:rPr>
+        <w:rFonts w:ascii="Wingdings" w:hAnsi="Wingdings" w:hint="default"/>
+      </w:rPr>
+    </w:lvl>
+    <w:lvl w:ilvl="6" w:tplc="04090001" w:tentative="1">
+      <w:start w:val="1"/>
+      <w:numFmt w:val="bullet"/>
+      <w:lvlText w:val=""/>
+      <w:lvlJc w:val="left"/>
+      <w:pPr>
+        <w:ind w:left="5040" w:hanging="360"/>
+      </w:pPr>
+      <w:rPr>
+        <w:rFonts w:ascii="Symbol" w:hAnsi="Symbol" w:hint="default"/>
+      </w:rPr>
+    </w:lvl>
+    <w:lvl w:ilvl="7" w:tplc="04090003" w:tentative="1">
+      <w:start w:val="1"/>
+      <w:numFmt w:val="bullet"/>
+      <w:lvlText w:val="o"/>
+      <w:lvlJc w:val="left"/>
+      <w:pPr>
+        <w:ind w:left="5760" w:hanging="360"/>
+      </w:pPr>
+      <w:rPr>
+        <w:rFonts w:ascii="Courier New" w:hAnsi="Courier New" w:cs="Courier New" w:hint="default"/>
+      </w:rPr>
+    </w:lvl>
+    <w:lvl w:ilvl="8" w:tplc="04090005" w:tentative="1">
+      <w:start w:val="1"/>
+      <w:numFmt w:val="bullet"/>
+      <w:lvlText w:val=""/>
+      <w:lvlJc w:val="left"/>
+      <w:pPr>
+        <w:ind w:left="6480" w:hanging="360"/>
+      </w:pPr>
+      <w:rPr>
+        <w:rFonts w:ascii="Wingdings" w:hAnsi="Wingdings" w:hint="default"/>
+      </w:rPr>
+    </w:lvl>
+  </w:abstractNum>
+  <w:abstractNum w:abstractNumId="18" w15:restartNumberingAfterBreak="0">
     <w:nsid w:val="1A4C7DB1"/>
     <w:multiLevelType w:val="hybridMultilevel"/>
     <w:tmpl w:val="75DE2C36"/>
@@ -2607,7 +2712,7 @@
       </w:rPr>
     </w:lvl>
   </w:abstractNum>
-  <w:abstractNum w:abstractNumId="18" w15:restartNumberingAfterBreak="0">
+  <w:abstractNum w:abstractNumId="19" w15:restartNumberingAfterBreak="0">
     <w:nsid w:val="1C3B4430"/>
     <w:multiLevelType w:val="hybridMultilevel"/>
     <w:tmpl w:val="577A5B68"/>
@@ -2720,7 +2825,7 @@
       </w:rPr>
     </w:lvl>
   </w:abstractNum>
-  <w:abstractNum w:abstractNumId="19" w15:restartNumberingAfterBreak="0">
+  <w:abstractNum w:abstractNumId="20" w15:restartNumberingAfterBreak="0">
     <w:nsid w:val="1D916C25"/>
     <w:multiLevelType w:val="hybridMultilevel"/>
     <w:tmpl w:val="0DC0E92A"/>
@@ -2833,7 +2938,7 @@
       </w:rPr>
     </w:lvl>
   </w:abstractNum>
-  <w:abstractNum w:abstractNumId="20" w15:restartNumberingAfterBreak="0">
+  <w:abstractNum w:abstractNumId="21" w15:restartNumberingAfterBreak="0">
     <w:nsid w:val="20910665"/>
     <w:multiLevelType w:val="hybridMultilevel"/>
     <w:tmpl w:val="2D8CC7B4"/>
@@ -2946,7 +3051,7 @@
       </w:rPr>
     </w:lvl>
   </w:abstractNum>
-  <w:abstractNum w:abstractNumId="21" w15:restartNumberingAfterBreak="0">
+  <w:abstractNum w:abstractNumId="22" w15:restartNumberingAfterBreak="0">
     <w:nsid w:val="23F829E6"/>
     <w:multiLevelType w:val="hybridMultilevel"/>
     <w:tmpl w:val="F7867A76"/>
@@ -3059,7 +3164,7 @@
       </w:rPr>
     </w:lvl>
   </w:abstractNum>
-  <w:abstractNum w:abstractNumId="22" w15:restartNumberingAfterBreak="0">
+  <w:abstractNum w:abstractNumId="23" w15:restartNumberingAfterBreak="0">
     <w:nsid w:val="27C4360B"/>
     <w:multiLevelType w:val="hybridMultilevel"/>
     <w:tmpl w:val="1318025E"/>
@@ -3172,7 +3277,7 @@
       </w:rPr>
     </w:lvl>
   </w:abstractNum>
-  <w:abstractNum w:abstractNumId="23" w15:restartNumberingAfterBreak="0">
+  <w:abstractNum w:abstractNumId="24" w15:restartNumberingAfterBreak="0">
     <w:nsid w:val="27D012B1"/>
     <w:multiLevelType w:val="hybridMultilevel"/>
     <w:tmpl w:val="0DC0E92A"/>
@@ -3285,7 +3390,7 @@
       </w:rPr>
     </w:lvl>
   </w:abstractNum>
-  <w:abstractNum w:abstractNumId="24" w15:restartNumberingAfterBreak="0">
+  <w:abstractNum w:abstractNumId="25" w15:restartNumberingAfterBreak="0">
     <w:nsid w:val="2BAB7774"/>
     <w:multiLevelType w:val="hybridMultilevel"/>
     <w:tmpl w:val="F7A4EEDE"/>
@@ -3398,7 +3503,7 @@
       </w:rPr>
     </w:lvl>
   </w:abstractNum>
-  <w:abstractNum w:abstractNumId="25" w15:restartNumberingAfterBreak="0">
+  <w:abstractNum w:abstractNumId="26" w15:restartNumberingAfterBreak="0">
     <w:nsid w:val="45B60C93"/>
     <w:multiLevelType w:val="hybridMultilevel"/>
     <w:tmpl w:val="1C0EB93A"/>
@@ -3511,7 +3616,7 @@
       </w:rPr>
     </w:lvl>
   </w:abstractNum>
-  <w:abstractNum w:abstractNumId="26" w15:restartNumberingAfterBreak="0">
+  <w:abstractNum w:abstractNumId="27" w15:restartNumberingAfterBreak="0">
     <w:nsid w:val="48C74260"/>
     <w:multiLevelType w:val="hybridMultilevel"/>
     <w:tmpl w:val="46C41BEE"/>
@@ -3624,7 +3729,7 @@
       </w:rPr>
     </w:lvl>
   </w:abstractNum>
-  <w:abstractNum w:abstractNumId="27" w15:restartNumberingAfterBreak="0">
+  <w:abstractNum w:abstractNumId="28" w15:restartNumberingAfterBreak="0">
     <w:nsid w:val="4E3E753A"/>
     <w:multiLevelType w:val="hybridMultilevel"/>
     <w:tmpl w:val="E2743E9C"/>
@@ -3737,7 +3842,7 @@
       </w:rPr>
     </w:lvl>
   </w:abstractNum>
-  <w:abstractNum w:abstractNumId="28" w15:restartNumberingAfterBreak="0">
+  <w:abstractNum w:abstractNumId="29" w15:restartNumberingAfterBreak="0">
     <w:nsid w:val="4F886907"/>
     <w:multiLevelType w:val="hybridMultilevel"/>
     <w:tmpl w:val="07383BF8"/>
@@ -3850,7 +3955,7 @@
       </w:rPr>
     </w:lvl>
   </w:abstractNum>
-  <w:abstractNum w:abstractNumId="29" w15:restartNumberingAfterBreak="0">
+  <w:abstractNum w:abstractNumId="30" w15:restartNumberingAfterBreak="0">
     <w:nsid w:val="52211131"/>
     <w:multiLevelType w:val="hybridMultilevel"/>
     <w:tmpl w:val="0DC0E92A"/>
@@ -3963,7 +4068,7 @@
       </w:rPr>
     </w:lvl>
   </w:abstractNum>
-  <w:abstractNum w:abstractNumId="30" w15:restartNumberingAfterBreak="0">
+  <w:abstractNum w:abstractNumId="31" w15:restartNumberingAfterBreak="0">
     <w:nsid w:val="5F4D5CE4"/>
     <w:multiLevelType w:val="hybridMultilevel"/>
     <w:tmpl w:val="9F68F0B8"/>
@@ -4076,7 +4181,7 @@
       </w:rPr>
     </w:lvl>
   </w:abstractNum>
-  <w:abstractNum w:abstractNumId="31" w15:restartNumberingAfterBreak="0">
+  <w:abstractNum w:abstractNumId="32" w15:restartNumberingAfterBreak="0">
     <w:nsid w:val="61A256E1"/>
     <w:multiLevelType w:val="hybridMultilevel"/>
     <w:tmpl w:val="0DC0E92A"/>
@@ -4189,7 +4294,7 @@
       </w:rPr>
     </w:lvl>
   </w:abstractNum>
-  <w:abstractNum w:abstractNumId="32" w15:restartNumberingAfterBreak="0">
+  <w:abstractNum w:abstractNumId="33" w15:restartNumberingAfterBreak="0">
     <w:nsid w:val="61F65A11"/>
     <w:multiLevelType w:val="hybridMultilevel"/>
     <w:tmpl w:val="F7867A76"/>
@@ -4306,22 +4411,22 @@
     <w:abstractNumId w:val="10"/>
   </w:num>
   <w:num w:numId="2">
-    <w:abstractNumId w:val="28"/>
+    <w:abstractNumId w:val="29"/>
   </w:num>
   <w:num w:numId="3">
-    <w:abstractNumId w:val="22"/>
+    <w:abstractNumId w:val="23"/>
   </w:num>
   <w:num w:numId="4">
     <w:abstractNumId w:val="12"/>
   </w:num>
   <w:num w:numId="5">
-    <w:abstractNumId w:val="17"/>
+    <w:abstractNumId w:val="18"/>
   </w:num>
   <w:num w:numId="6">
-    <w:abstractNumId w:val="30"/>
+    <w:abstractNumId w:val="31"/>
   </w:num>
   <w:num w:numId="7">
-    <w:abstractNumId w:val="25"/>
+    <w:abstractNumId w:val="26"/>
   </w:num>
   <w:num w:numId="8">
     <w:abstractNumId w:val="14"/>
@@ -4330,43 +4435,43 @@
     <w:abstractNumId w:val="15"/>
   </w:num>
   <w:num w:numId="10">
+    <w:abstractNumId w:val="20"/>
+  </w:num>
+  <w:num w:numId="11">
+    <w:abstractNumId w:val="30"/>
+  </w:num>
+  <w:num w:numId="12">
+    <w:abstractNumId w:val="24"/>
+  </w:num>
+  <w:num w:numId="13">
+    <w:abstractNumId w:val="32"/>
+  </w:num>
+  <w:num w:numId="14">
     <w:abstractNumId w:val="19"/>
   </w:num>
-  <w:num w:numId="11">
-    <w:abstractNumId w:val="29"/>
-  </w:num>
-  <w:num w:numId="12">
-    <w:abstractNumId w:val="23"/>
-  </w:num>
-  <w:num w:numId="13">
-    <w:abstractNumId w:val="31"/>
-  </w:num>
-  <w:num w:numId="14">
-    <w:abstractNumId w:val="18"/>
-  </w:num>
   <w:num w:numId="15">
-    <w:abstractNumId w:val="32"/>
+    <w:abstractNumId w:val="33"/>
   </w:num>
   <w:num w:numId="16">
     <w:abstractNumId w:val="11"/>
   </w:num>
   <w:num w:numId="17">
-    <w:abstractNumId w:val="21"/>
+    <w:abstractNumId w:val="22"/>
   </w:num>
   <w:num w:numId="18">
     <w:abstractNumId w:val="13"/>
   </w:num>
   <w:num w:numId="19">
-    <w:abstractNumId w:val="24"/>
+    <w:abstractNumId w:val="25"/>
   </w:num>
   <w:num w:numId="20">
-    <w:abstractNumId w:val="26"/>
+    <w:abstractNumId w:val="27"/>
   </w:num>
   <w:num w:numId="21">
-    <w:abstractNumId w:val="20"/>
+    <w:abstractNumId w:val="21"/>
   </w:num>
   <w:num w:numId="22">
-    <w:abstractNumId w:val="27"/>
+    <w:abstractNumId w:val="28"/>
   </w:num>
   <w:num w:numId="23">
     <w:abstractNumId w:val="16"/>
@@ -4400,6 +4505,9 @@
   </w:num>
   <w:num w:numId="33">
     <w:abstractNumId w:val="0"/>
+  </w:num>
+  <w:num w:numId="34">
+    <w:abstractNumId w:val="17"/>
   </w:num>
 </w:numbering>
 </file>
@@ -5796,7 +5904,7 @@
 </file>
 
 <file path=customXml/itemProps1.xml><?xml version="1.0" encoding="utf-8"?>
-<ds:datastoreItem xmlns:ds="http://schemas.openxmlformats.org/officeDocument/2006/customXml" ds:itemID="{E847F7A8-0895-4A53-917A-46A607F1B05E}">
+<ds:datastoreItem xmlns:ds="http://schemas.openxmlformats.org/officeDocument/2006/customXml" ds:itemID="{C9AD2041-E137-43AC-99B2-82908580D561}">
   <ds:schemaRefs>
     <ds:schemaRef ds:uri="http://schemas.openxmlformats.org/officeDocument/2006/bibliography"/>
   </ds:schemaRefs>
